--- a/Maga/1 курс/1 сем/НИР/Отчет. Громов А.А. N4150c.docx
+++ b/Maga/1 курс/1 сем/НИР/Отчет. Громов А.А. N4150c.docx
@@ -44,7 +44,6 @@
     </w:p>
     <w:p>
       <w:pPr>
-        <w:spacing w:line="360" w:lineRule="auto"/>
         <w:ind w:firstLine="0"/>
         <w:jc w:val="center"/>
         <w:rPr>
@@ -139,7 +138,7 @@
         </w:sdtPr>
         <w:sdtContent>
           <w:r>
-            <w:t>ФБИТ</w:t>
+            <w:t>БИТ</w:t>
           </w:r>
         </w:sdtContent>
       </w:sdt>
@@ -236,7 +235,7 @@
               <w:sz w:val="24"/>
               <w:szCs w:val="18"/>
             </w:rPr>
-            <w:t xml:space="preserve"> </w:t>
+            <w:t xml:space="preserve"> Информационная безопасность</w:t>
           </w:r>
           <w:r>
             <w:rPr>
@@ -245,7 +244,7 @@
               <w:sz w:val="24"/>
               <w:szCs w:val="18"/>
             </w:rPr>
-            <w:t>Информационная безопасность</w:t>
+            <w:t xml:space="preserve"> / Information Security 2022</w:t>
           </w:r>
         </w:sdtContent>
       </w:sdt>
@@ -314,16 +313,7 @@
               <w:sz w:val="24"/>
               <w:szCs w:val="18"/>
             </w:rPr>
-            <w:t xml:space="preserve"> </w:t>
-          </w:r>
-          <w:r>
-            <w:rPr>
-              <w:b w:val="0"/>
-              <w:bCs/>
-              <w:sz w:val="24"/>
-              <w:szCs w:val="18"/>
-            </w:rPr>
-            <w:t>10.04.01 Информационная безопасность</w:t>
+            <w:t xml:space="preserve"> 10.04.01 Информационная безопасность</w:t>
           </w:r>
         </w:sdtContent>
       </w:sdt>
@@ -1188,7 +1178,6 @@
           <w:r>
             <w:rPr>
               <w:color w:val="000000" w:themeColor="text1"/>
-              <w:sz w:val="28"/>
               <w:szCs w:val="28"/>
             </w:rPr>
             <w:fldChar w:fldCharType="begin"/>
@@ -1196,7 +1185,6 @@
           <w:r>
             <w:rPr>
               <w:color w:val="000000" w:themeColor="text1"/>
-              <w:sz w:val="28"/>
               <w:szCs w:val="28"/>
             </w:rPr>
             <w:instrText xml:space="preserve"> TOC \o "1-3" \h \z \u </w:instrText>
@@ -1204,7 +1192,6 @@
           <w:r>
             <w:rPr>
               <w:color w:val="000000" w:themeColor="text1"/>
-              <w:sz w:val="28"/>
               <w:szCs w:val="28"/>
             </w:rPr>
             <w:fldChar w:fldCharType="separate"/>
@@ -1690,10 +1677,8 @@
         </w:p>
         <w:p>
           <w:pPr>
-            <w:spacing w:line="360" w:lineRule="auto"/>
             <w:rPr>
               <w:color w:val="000000" w:themeColor="text1"/>
-              <w:sz w:val="28"/>
               <w:szCs w:val="28"/>
             </w:rPr>
           </w:pPr>
@@ -1702,7 +1687,6 @@
               <w:b/>
               <w:bCs/>
               <w:color w:val="000000" w:themeColor="text1"/>
-              <w:sz w:val="28"/>
               <w:szCs w:val="28"/>
             </w:rPr>
             <w:fldChar w:fldCharType="end"/>
@@ -1730,7 +1714,6 @@
           <w:b/>
           <w:bCs/>
           <w:color w:val="000000" w:themeColor="text1"/>
-          <w:sz w:val="28"/>
           <w:szCs w:val="28"/>
           <w:lang w:val="en-US"/>
         </w:rPr>
@@ -1753,12 +1736,577 @@
     </w:p>
     <w:p>
       <w:pPr>
+        <w:ind w:firstLine="708"/>
+        <w:rPr>
+          <w:szCs w:val="28"/>
+        </w:rPr>
+      </w:pPr>
+      <w:r>
+        <w:rPr>
+          <w:szCs w:val="28"/>
+        </w:rPr>
+        <w:t xml:space="preserve">Основной целью </w:t>
+      </w:r>
+      <w:r>
+        <w:rPr>
+          <w:szCs w:val="28"/>
+        </w:rPr>
+        <w:t>данной</w:t>
+      </w:r>
+      <w:r>
+        <w:rPr>
+          <w:szCs w:val="28"/>
+        </w:rPr>
+        <w:t xml:space="preserve"> научно-исследовательской работы</w:t>
+      </w:r>
+      <w:r>
+        <w:rPr>
+          <w:szCs w:val="28"/>
+        </w:rPr>
+        <w:t xml:space="preserve"> </w:t>
+      </w:r>
+      <w:r>
+        <w:rPr>
+          <w:szCs w:val="28"/>
+        </w:rPr>
+        <w:t>является формирование и определение основного направления магистерского</w:t>
+      </w:r>
+      <w:r>
+        <w:rPr>
+          <w:szCs w:val="28"/>
+        </w:rPr>
+        <w:t xml:space="preserve"> </w:t>
+      </w:r>
+      <w:r>
+        <w:rPr>
+          <w:szCs w:val="28"/>
+        </w:rPr>
+        <w:t>диссертационного исследования.</w:t>
+      </w:r>
+    </w:p>
+    <w:p>
+      <w:pPr>
+        <w:ind w:firstLine="708"/>
+        <w:rPr>
+          <w:szCs w:val="28"/>
+        </w:rPr>
+      </w:pPr>
+      <w:r>
+        <w:rPr>
+          <w:szCs w:val="28"/>
+        </w:rPr>
+        <w:t>Для достижения поставленной цели в рамках данного исследования</w:t>
+      </w:r>
+      <w:r>
+        <w:rPr>
+          <w:szCs w:val="28"/>
+        </w:rPr>
+        <w:t xml:space="preserve"> </w:t>
+      </w:r>
+      <w:r>
+        <w:rPr>
+          <w:szCs w:val="28"/>
+        </w:rPr>
+        <w:t>предполагается выполнение следующих задач:</w:t>
+      </w:r>
+    </w:p>
+    <w:p>
+      <w:pPr>
+        <w:pStyle w:val="a5"/>
+        <w:numPr>
+          <w:ilvl w:val="0"/>
+          <w:numId w:val="12"/>
+        </w:numPr>
+        <w:spacing w:line="360" w:lineRule="auto"/>
+        <w:rPr>
+          <w:rFonts w:ascii="Times New Roman" w:hAnsi="Times New Roman"/>
+          <w:sz w:val="28"/>
+          <w:szCs w:val="28"/>
+        </w:rPr>
+      </w:pPr>
+      <w:r>
+        <w:rPr>
+          <w:rFonts w:ascii="Times New Roman" w:hAnsi="Times New Roman"/>
+          <w:sz w:val="28"/>
+          <w:szCs w:val="28"/>
+        </w:rPr>
+        <w:t>Изу</w:t>
+      </w:r>
+      <w:r>
+        <w:rPr>
+          <w:rFonts w:ascii="Times New Roman" w:hAnsi="Times New Roman"/>
+          <w:sz w:val="28"/>
+          <w:szCs w:val="28"/>
+        </w:rPr>
+        <w:t xml:space="preserve">чить </w:t>
+      </w:r>
+      <w:r>
+        <w:rPr>
+          <w:rFonts w:ascii="Times New Roman" w:hAnsi="Times New Roman"/>
+          <w:sz w:val="28"/>
+          <w:szCs w:val="28"/>
+        </w:rPr>
+        <w:t>общепринятые стандарты обеспечения отказоустойчивости в различных информационных системах</w:t>
+      </w:r>
+    </w:p>
+    <w:p>
+      <w:pPr>
+        <w:pStyle w:val="a5"/>
+        <w:numPr>
+          <w:ilvl w:val="0"/>
+          <w:numId w:val="12"/>
+        </w:numPr>
+        <w:spacing w:line="360" w:lineRule="auto"/>
+        <w:rPr>
+          <w:rFonts w:ascii="Times New Roman" w:hAnsi="Times New Roman"/>
+          <w:sz w:val="28"/>
+          <w:szCs w:val="28"/>
+        </w:rPr>
+      </w:pPr>
+      <w:r>
+        <w:rPr>
+          <w:rFonts w:ascii="Times New Roman" w:hAnsi="Times New Roman"/>
+          <w:sz w:val="28"/>
+          <w:szCs w:val="28"/>
+        </w:rPr>
+        <w:t xml:space="preserve">Изучить </w:t>
+      </w:r>
+      <w:r>
+        <w:rPr>
+          <w:rFonts w:ascii="Times New Roman" w:hAnsi="Times New Roman"/>
+          <w:sz w:val="28"/>
+          <w:szCs w:val="28"/>
+        </w:rPr>
+        <w:t xml:space="preserve">текущие практики обеспечения высокой доступности с помощью </w:t>
+      </w:r>
+      <w:r>
+        <w:rPr>
+          <w:rFonts w:ascii="Times New Roman" w:hAnsi="Times New Roman"/>
+          <w:sz w:val="28"/>
+          <w:szCs w:val="28"/>
+          <w:lang w:val="en-US"/>
+        </w:rPr>
+        <w:t>Kubernetes</w:t>
+      </w:r>
+    </w:p>
+    <w:p>
+      <w:pPr>
+        <w:pStyle w:val="a5"/>
+        <w:numPr>
+          <w:ilvl w:val="0"/>
+          <w:numId w:val="12"/>
+        </w:numPr>
+        <w:spacing w:line="360" w:lineRule="auto"/>
+        <w:rPr>
+          <w:rFonts w:ascii="Times New Roman" w:hAnsi="Times New Roman"/>
+          <w:sz w:val="28"/>
+          <w:szCs w:val="28"/>
+        </w:rPr>
+      </w:pPr>
+      <w:r>
+        <w:rPr>
+          <w:rFonts w:ascii="Times New Roman" w:hAnsi="Times New Roman"/>
+          <w:sz w:val="28"/>
+          <w:szCs w:val="28"/>
+        </w:rPr>
+        <w:t>Провести обзор предметной области исследований</w:t>
+      </w:r>
+    </w:p>
+    <w:p>
+      <w:pPr>
+        <w:pStyle w:val="a5"/>
+        <w:numPr>
+          <w:ilvl w:val="0"/>
+          <w:numId w:val="12"/>
+        </w:numPr>
+        <w:spacing w:line="360" w:lineRule="auto"/>
+        <w:rPr>
+          <w:rFonts w:ascii="Times New Roman" w:hAnsi="Times New Roman"/>
+          <w:sz w:val="28"/>
+          <w:szCs w:val="28"/>
+        </w:rPr>
+      </w:pPr>
+      <w:r>
+        <w:rPr>
+          <w:rFonts w:ascii="Times New Roman" w:hAnsi="Times New Roman"/>
+          <w:sz w:val="28"/>
+          <w:szCs w:val="28"/>
+        </w:rPr>
+        <w:t>Провести аналитический обзор существующих научных работ в данной сфере</w:t>
+      </w:r>
+    </w:p>
+    <w:p>
+      <w:pPr>
+        <w:rPr>
+          <w:szCs w:val="28"/>
+        </w:rPr>
+      </w:pPr>
+      <w:r>
+        <w:rPr>
+          <w:szCs w:val="28"/>
+        </w:rPr>
+        <w:t xml:space="preserve">В рамках реализуемой научно-исследовательской работы рассматриваются основные </w:t>
+      </w:r>
+      <w:r>
+        <w:rPr>
+          <w:szCs w:val="28"/>
+        </w:rPr>
+        <w:t>способы обеспечения отказоустойчивости</w:t>
+      </w:r>
+      <w:r>
+        <w:rPr>
+          <w:szCs w:val="28"/>
+        </w:rPr>
+        <w:t xml:space="preserve"> приложений</w:t>
+      </w:r>
+      <w:proofErr w:type="gramStart"/>
+      <w:r>
+        <w:rPr>
+          <w:szCs w:val="28"/>
+        </w:rPr>
+        <w:t>.</w:t>
+      </w:r>
+      <w:proofErr w:type="gramEnd"/>
+      <w:r>
+        <w:rPr>
+          <w:szCs w:val="28"/>
+        </w:rPr>
+        <w:t xml:space="preserve"> </w:t>
+      </w:r>
+      <w:r>
+        <w:rPr>
+          <w:szCs w:val="28"/>
+        </w:rPr>
+        <w:t xml:space="preserve">Приложения могут быть запущены, </w:t>
+      </w:r>
+      <w:r>
+        <w:rPr>
+          <w:szCs w:val="28"/>
+        </w:rPr>
+        <w:t xml:space="preserve">как </w:t>
+      </w:r>
+      <w:r>
+        <w:rPr>
+          <w:szCs w:val="28"/>
+        </w:rPr>
+        <w:t xml:space="preserve">с помощью средств </w:t>
+      </w:r>
+      <w:r>
+        <w:rPr>
+          <w:szCs w:val="28"/>
+        </w:rPr>
+        <w:t xml:space="preserve">полной </w:t>
+      </w:r>
+      <w:r>
+        <w:rPr>
+          <w:szCs w:val="28"/>
+        </w:rPr>
+        <w:t xml:space="preserve">виртуализации, так и с помощью </w:t>
+      </w:r>
+      <w:r>
+        <w:rPr>
+          <w:szCs w:val="28"/>
+        </w:rPr>
+        <w:t>частичной виртуализации (ОС-виртуализации, контейнеризации).</w:t>
+      </w:r>
+      <w:r>
+        <w:rPr>
+          <w:szCs w:val="28"/>
+        </w:rPr>
+        <w:t xml:space="preserve"> В частности</w:t>
+      </w:r>
+      <w:r>
+        <w:rPr>
+          <w:szCs w:val="28"/>
+        </w:rPr>
+        <w:t>,</w:t>
+      </w:r>
+      <w:r>
+        <w:rPr>
+          <w:szCs w:val="28"/>
+        </w:rPr>
+        <w:t xml:space="preserve"> рассмотрены средства высокой доступности (</w:t>
+      </w:r>
+      <w:r>
+        <w:rPr>
+          <w:szCs w:val="28"/>
+          <w:lang w:val="en-US"/>
+        </w:rPr>
+        <w:t>HA</w:t>
+      </w:r>
+      <w:r>
+        <w:rPr>
+          <w:szCs w:val="28"/>
+        </w:rPr>
+        <w:t xml:space="preserve">) от таких вендоров, как </w:t>
+      </w:r>
+      <w:r>
+        <w:rPr>
+          <w:szCs w:val="28"/>
+          <w:lang w:val="en-US"/>
+        </w:rPr>
+        <w:t>VMware</w:t>
+      </w:r>
+      <w:r>
+        <w:rPr>
+          <w:szCs w:val="28"/>
+        </w:rPr>
+        <w:t xml:space="preserve"> и</w:t>
+      </w:r>
+      <w:r>
+        <w:rPr>
+          <w:szCs w:val="28"/>
+        </w:rPr>
+        <w:t xml:space="preserve"> </w:t>
+      </w:r>
+      <w:r>
+        <w:rPr>
+          <w:szCs w:val="28"/>
+          <w:lang w:val="en-US"/>
+        </w:rPr>
+        <w:t>Citrix</w:t>
+      </w:r>
+      <w:r>
+        <w:rPr>
+          <w:szCs w:val="28"/>
+        </w:rPr>
+        <w:t xml:space="preserve"> </w:t>
+      </w:r>
+      <w:r>
+        <w:rPr>
+          <w:szCs w:val="28"/>
+          <w:lang w:val="en-US"/>
+        </w:rPr>
+        <w:t>XenServer</w:t>
+      </w:r>
+      <w:r>
+        <w:rPr>
+          <w:szCs w:val="28"/>
+        </w:rPr>
+        <w:t xml:space="preserve"> </w:t>
+      </w:r>
+      <w:r>
+        <w:rPr>
+          <w:szCs w:val="28"/>
+        </w:rPr>
+        <w:t xml:space="preserve">[1]. А также </w:t>
+      </w:r>
+      <w:r>
+        <w:rPr>
+          <w:szCs w:val="28"/>
+        </w:rPr>
+        <w:t xml:space="preserve">оценены актуальные возможности обеспечения отказоустойчивости с помощью </w:t>
+      </w:r>
+      <w:r>
+        <w:rPr>
+          <w:szCs w:val="28"/>
+          <w:lang w:val="en-US"/>
+        </w:rPr>
+        <w:t>Docker</w:t>
+      </w:r>
+      <w:r>
+        <w:rPr>
+          <w:szCs w:val="28"/>
+        </w:rPr>
+        <w:t xml:space="preserve"> и </w:t>
+      </w:r>
+      <w:r>
+        <w:rPr>
+          <w:szCs w:val="28"/>
+          <w:lang w:val="en-US"/>
+        </w:rPr>
+        <w:t>Kubernetes</w:t>
+      </w:r>
+      <w:r>
+        <w:rPr>
+          <w:szCs w:val="28"/>
+        </w:rPr>
+        <w:t xml:space="preserve">[2, 3]. Необходимо отметить, что не существует системы способной работать без остановки 100% времени в год. Однако </w:t>
+      </w:r>
+      <w:r>
+        <w:rPr>
+          <w:szCs w:val="28"/>
+        </w:rPr>
+        <w:t>существующ</w:t>
+      </w:r>
+      <w:r>
+        <w:rPr>
+          <w:szCs w:val="28"/>
+        </w:rPr>
+        <w:t>ют</w:t>
+      </w:r>
+      <w:r>
+        <w:rPr>
+          <w:szCs w:val="28"/>
+        </w:rPr>
+        <w:t xml:space="preserve"> решения,</w:t>
+      </w:r>
+      <w:r>
+        <w:rPr>
+          <w:szCs w:val="28"/>
+        </w:rPr>
+        <w:t xml:space="preserve"> </w:t>
+      </w:r>
+      <w:r>
+        <w:rPr>
+          <w:szCs w:val="28"/>
+        </w:rPr>
+        <w:t xml:space="preserve">обеспечивающие до 99,9999% времени работы. </w:t>
+      </w:r>
+    </w:p>
+    <w:p>
+      <w:pPr>
+        <w:ind w:firstLine="708"/>
+      </w:pPr>
+    </w:p>
+    <w:p>
+      <w:pPr>
+        <w:ind w:firstLine="708"/>
+      </w:pPr>
+    </w:p>
+    <w:p>
+      <w:pPr>
+        <w:ind w:firstLine="708"/>
+      </w:pPr>
+    </w:p>
+    <w:p>
+      <w:pPr>
+        <w:pStyle w:val="a9"/>
+        <w:rPr>
+          <w:color w:val="222222"/>
+          <w:shd w:val="clear" w:color="auto" w:fill="FFFFFF"/>
+        </w:rPr>
+      </w:pPr>
+      <w:r>
+        <w:lastRenderedPageBreak/>
+        <w:t xml:space="preserve">ПРОБЛЕМА АКТУАЛЬНОСТИ ОБЕСПЕЧЕНИЯ </w:t>
+      </w:r>
+      <w:r>
+        <w:rPr>
+          <w:color w:val="222222"/>
+          <w:shd w:val="clear" w:color="auto" w:fill="FFFFFF"/>
+        </w:rPr>
+        <w:t>ОСТУПНОСТИ ВЫСОКОНАГРУЖЕННЫХ ПРИЛОЖЕНИЙ С ПОМОЩЬЮ KUBERNETES</w:t>
+      </w:r>
+    </w:p>
+    <w:p>
+      <w:r>
+        <w:t xml:space="preserve">В настоящее время большая часть жизни современного человека проходит в интернете: работа, </w:t>
+      </w:r>
+      <w:r>
+        <w:t>обучение (высшие учебные заведения, курсы повышения квалификаци</w:t>
+      </w:r>
+      <w:r>
+        <w:t>и)</w:t>
+      </w:r>
+      <w:r>
+        <w:t xml:space="preserve">, </w:t>
+      </w:r>
+      <w:r>
+        <w:t xml:space="preserve">онлайн торговля (одежда, электроника, стройматериалы и </w:t>
+      </w:r>
+      <w:proofErr w:type="spellStart"/>
+      <w:r>
+        <w:t>тд</w:t>
+      </w:r>
+      <w:proofErr w:type="spellEnd"/>
+      <w:r>
+        <w:t>)</w:t>
+      </w:r>
+      <w:r>
+        <w:t xml:space="preserve">, </w:t>
+      </w:r>
+      <w:r>
+        <w:t>взаимодействие с государственными службами (налоговая, госуслуги)</w:t>
+      </w:r>
+      <w:r>
+        <w:t>. В связи с этим появляется п</w:t>
+      </w:r>
+      <w:r>
+        <w:t>роблема обеспечения доступности приложений и сервисов</w:t>
+      </w:r>
+      <w:r>
+        <w:t>. А с</w:t>
+      </w:r>
+      <w:r>
+        <w:t xml:space="preserve"> переносом критически важных сервисов (онлайн-банкинг, госуслуги) в онлайн, а также с постоянным увеличением количества пользователей этих сервисов, остро встает  вопрос о повышении качества обеспечения отказоустойчивости.</w:t>
+      </w:r>
+      <w:r>
+        <w:t xml:space="preserve"> </w:t>
+      </w:r>
+    </w:p>
+    <w:p>
+      <w:r>
+        <w:t>О</w:t>
+      </w:r>
+      <w:r>
+        <w:t xml:space="preserve">тсутствие доступности </w:t>
+      </w:r>
+      <w:r>
+        <w:t>критически ва</w:t>
+      </w:r>
+      <w:r>
+        <w:t>жных сервисов</w:t>
+      </w:r>
+      <w:r>
+        <w:t xml:space="preserve"> более </w:t>
+      </w:r>
+      <w:r>
+        <w:t>1</w:t>
+      </w:r>
+      <w:r>
+        <w:t>4</w:t>
+      </w:r>
+      <w:r>
+        <w:t xml:space="preserve"> минут в день </w:t>
+      </w:r>
+      <w:r>
+        <w:t xml:space="preserve">(соответствует </w:t>
+      </w:r>
+      <w:r>
+        <w:t>доступности 99%)</w:t>
+      </w:r>
+      <w:r>
+        <w:t xml:space="preserve"> может привести к большим  отрицательным последствиям. На мой взгляд, такие сервисы должны стремить обеспечивать доступность на уровне 99,99</w:t>
+      </w:r>
+      <w:r>
+        <w:t>% (соответствует отказу работы сервиса в течение 8.64 секунд в день)</w:t>
+      </w:r>
+      <w:r>
+        <w:t xml:space="preserve">. </w:t>
+      </w:r>
+      <w:r>
+        <w:t xml:space="preserve">В тоже время для всех остальных сервисов </w:t>
+      </w:r>
+      <w:r>
+        <w:t>отказоустойчивость,</w:t>
+      </w:r>
+      <w:r>
+        <w:t xml:space="preserve"> соответствующая 99,</w:t>
+      </w:r>
+      <w:r>
+        <w:t>5</w:t>
+      </w:r>
+      <w:r>
+        <w:t xml:space="preserve">% </w:t>
+      </w:r>
+      <w:r>
+        <w:t xml:space="preserve">будет вполне достаточно. </w:t>
+      </w:r>
+    </w:p>
+    <w:p>
+      <w:pPr>
+        <w:pStyle w:val="a9"/>
+      </w:pPr>
+    </w:p>
+    <w:p>
+      <w:pPr>
         <w:pStyle w:val="a9"/>
         <w:jc w:val="left"/>
       </w:pPr>
-      <w:bookmarkStart w:id="1" w:name="_Toc62010119"/>
-      <w:r>
-        <w:t>НАИМЕНОВАНИЕ ПЕРВОЙ ГЛАВЫ</w:t>
+      <w:bookmarkStart w:id="1" w:name="_Toc62010120"/>
+      <w:r>
+        <w:t>ВЫВОДЫ ПО ПЕРВОЙ ГЛАВЕ</w:t>
       </w:r>
       <w:bookmarkEnd w:id="1"/>
     </w:p>
@@ -1767,9 +2315,9 @@
         <w:pStyle w:val="a9"/>
         <w:jc w:val="left"/>
       </w:pPr>
-      <w:bookmarkStart w:id="2" w:name="_Toc62010120"/>
-      <w:r>
-        <w:t>ВЫВОДЫ ПО ПЕРВОЙ ГЛАВЕ</w:t>
+      <w:bookmarkStart w:id="2" w:name="_Toc62010121"/>
+      <w:r>
+        <w:t>НАИМЕНОВАНИЕ ВТОРОЙ ГЛАВЫ</w:t>
       </w:r>
       <w:bookmarkEnd w:id="2"/>
     </w:p>
@@ -1778,63 +2326,50 @@
         <w:pStyle w:val="a9"/>
         <w:jc w:val="left"/>
       </w:pPr>
-      <w:bookmarkStart w:id="3" w:name="_Toc62010121"/>
-      <w:r>
-        <w:t>НАИМЕНОВАНИЕ ВТОРОЙ ГЛАВЫ</w:t>
+      <w:bookmarkStart w:id="3" w:name="_Toc62010122"/>
+      <w:r>
+        <w:t>ВЫВОДЫ ПО ВТОРОЙ ГЛАВЕ</w:t>
       </w:r>
       <w:bookmarkEnd w:id="3"/>
+    </w:p>
+    <w:p>
+      <w:pPr>
+        <w:jc w:val="left"/>
+      </w:pPr>
+      <w:r>
+        <w:t>…</w:t>
+      </w:r>
     </w:p>
     <w:p>
       <w:pPr>
         <w:pStyle w:val="a9"/>
         <w:jc w:val="left"/>
       </w:pPr>
-      <w:bookmarkStart w:id="4" w:name="_Toc62010122"/>
-      <w:r>
-        <w:t>ВЫВОДЫ ПО ВТОРОЙ ГЛАВЕ</w:t>
+      <w:bookmarkStart w:id="4" w:name="_Toc62010123"/>
+      <w:r>
+        <w:t>ЗАКЛЮЧЕНИЕ</w:t>
       </w:r>
       <w:bookmarkEnd w:id="4"/>
-    </w:p>
-    <w:p>
-      <w:pPr>
-        <w:jc w:val="left"/>
-      </w:pPr>
-      <w:r>
-        <w:t>…</w:t>
-      </w:r>
     </w:p>
     <w:p>
       <w:pPr>
         <w:pStyle w:val="a9"/>
         <w:jc w:val="left"/>
       </w:pPr>
-      <w:bookmarkStart w:id="5" w:name="_Toc62010123"/>
-      <w:r>
-        <w:t>ЗАКЛЮЧЕНИЕ</w:t>
+      <w:bookmarkStart w:id="5" w:name="_Toc62010124"/>
+      <w:r>
+        <w:t>СПИСОК ИСПОЛЬЗОВАННЫХ ИСТОЧНИКОВ</w:t>
       </w:r>
       <w:bookmarkEnd w:id="5"/>
     </w:p>
     <w:p>
       <w:pPr>
-        <w:pStyle w:val="a9"/>
-        <w:jc w:val="left"/>
-      </w:pPr>
-      <w:bookmarkStart w:id="6" w:name="_Toc62010124"/>
-      <w:r>
-        <w:t>СПИСОК ИСПОЛЬЗОВАННЫХ ИСТОЧНИКОВ</w:t>
-      </w:r>
-      <w:bookmarkEnd w:id="6"/>
-    </w:p>
-    <w:p>
-      <w:pPr>
-        <w:rPr>
-          <w:sz w:val="28"/>
-          <w:szCs w:val="28"/>
-        </w:rPr>
-      </w:pPr>
-      <w:r>
-        <w:rPr>
-          <w:sz w:val="28"/>
+        <w:rPr>
+          <w:szCs w:val="28"/>
+        </w:rPr>
+      </w:pPr>
+      <w:r>
+        <w:rPr>
           <w:szCs w:val="28"/>
         </w:rPr>
         <w:t xml:space="preserve">Во </w:t>
@@ -1843,28 +2378,24 @@
         <w:rPr>
           <w:b/>
           <w:bCs/>
-          <w:sz w:val="28"/>
           <w:szCs w:val="28"/>
         </w:rPr>
         <w:t>введении</w:t>
       </w:r>
       <w:r>
         <w:rPr>
-          <w:sz w:val="28"/>
           <w:szCs w:val="28"/>
         </w:rPr>
         <w:t xml:space="preserve"> обосновывается актуальность, формируются цели и задачи, а также </w:t>
       </w:r>
       <w:r>
         <w:rPr>
-          <w:sz w:val="28"/>
           <w:szCs w:val="28"/>
         </w:rPr>
         <w:t xml:space="preserve">указываются </w:t>
       </w:r>
       <w:r>
         <w:rPr>
-          <w:sz w:val="28"/>
           <w:szCs w:val="28"/>
         </w:rPr>
         <w:t>планируемые результаты в соответствии с Индивидуальным зданием.</w:t>
@@ -1873,13 +2404,11 @@
     <w:p>
       <w:pPr>
         <w:rPr>
-          <w:sz w:val="28"/>
-          <w:szCs w:val="28"/>
-        </w:rPr>
-      </w:pPr>
-      <w:r>
-        <w:rPr>
-          <w:sz w:val="28"/>
+          <w:szCs w:val="28"/>
+        </w:rPr>
+      </w:pPr>
+      <w:r>
+        <w:rPr>
           <w:szCs w:val="28"/>
         </w:rPr>
         <w:t xml:space="preserve">В </w:t>
@@ -1888,14 +2417,12 @@
         <w:rPr>
           <w:b/>
           <w:bCs/>
-          <w:sz w:val="28"/>
           <w:szCs w:val="28"/>
         </w:rPr>
         <w:t>основной части</w:t>
       </w:r>
       <w:r>
         <w:rPr>
-          <w:sz w:val="28"/>
           <w:szCs w:val="28"/>
         </w:rPr>
         <w:t xml:space="preserve"> указывается:</w:t>
@@ -1904,28 +2431,25 @@
     <w:p>
       <w:pPr>
         <w:rPr>
-          <w:sz w:val="28"/>
-          <w:szCs w:val="28"/>
-        </w:rPr>
-      </w:pPr>
-      <w:r>
-        <w:rPr>
-          <w:sz w:val="28"/>
-          <w:szCs w:val="28"/>
-        </w:rPr>
+          <w:szCs w:val="28"/>
+        </w:rPr>
+      </w:pPr>
+      <w:r>
+        <w:rPr>
+          <w:szCs w:val="28"/>
+        </w:rPr>
+        <w:lastRenderedPageBreak/>
         <w:t>– что было сделано за период научно-исследовательской работы;</w:t>
       </w:r>
     </w:p>
     <w:p>
       <w:pPr>
         <w:rPr>
-          <w:sz w:val="28"/>
-          <w:szCs w:val="28"/>
-        </w:rPr>
-      </w:pPr>
-      <w:r>
-        <w:rPr>
-          <w:sz w:val="28"/>
+          <w:szCs w:val="28"/>
+        </w:rPr>
+      </w:pPr>
+      <w:r>
+        <w:rPr>
           <w:szCs w:val="28"/>
         </w:rPr>
         <w:t>– какие методы/подходы/алгоритмы/информационные источники были изучены и использованы;</w:t>
@@ -1934,13 +2458,11 @@
     <w:p>
       <w:pPr>
         <w:rPr>
-          <w:sz w:val="28"/>
-          <w:szCs w:val="28"/>
-        </w:rPr>
-      </w:pPr>
-      <w:r>
-        <w:rPr>
-          <w:sz w:val="28"/>
+          <w:szCs w:val="28"/>
+        </w:rPr>
+      </w:pPr>
+      <w:r>
+        <w:rPr>
           <w:szCs w:val="28"/>
         </w:rPr>
         <w:t>– что способствовало/помешало выполнению Индивидуального задания (трудности, которые возникли в результате выполнения задания, какими способами они преодолевались).</w:t>
@@ -1949,13 +2471,11 @@
     <w:p>
       <w:pPr>
         <w:rPr>
-          <w:sz w:val="28"/>
-          <w:szCs w:val="28"/>
-        </w:rPr>
-      </w:pPr>
-      <w:r>
-        <w:rPr>
-          <w:sz w:val="28"/>
+          <w:szCs w:val="28"/>
+        </w:rPr>
+      </w:pPr>
+      <w:r>
+        <w:rPr>
           <w:szCs w:val="28"/>
         </w:rPr>
         <w:t xml:space="preserve">В </w:t>
@@ -1964,14 +2484,12 @@
         <w:rPr>
           <w:b/>
           <w:bCs/>
-          <w:sz w:val="28"/>
           <w:szCs w:val="28"/>
         </w:rPr>
         <w:t>выводах</w:t>
       </w:r>
       <w:r>
         <w:rPr>
-          <w:sz w:val="28"/>
           <w:szCs w:val="28"/>
         </w:rPr>
         <w:t xml:space="preserve"> после каждой главы представляется краткий перечень полученных результатов.</w:t>
@@ -1980,13 +2498,11 @@
     <w:p>
       <w:pPr>
         <w:rPr>
-          <w:sz w:val="28"/>
-          <w:szCs w:val="28"/>
-        </w:rPr>
-      </w:pPr>
-      <w:r>
-        <w:rPr>
-          <w:sz w:val="28"/>
+          <w:szCs w:val="28"/>
+        </w:rPr>
+      </w:pPr>
+      <w:r>
+        <w:rPr>
           <w:szCs w:val="28"/>
         </w:rPr>
         <w:t xml:space="preserve">В </w:t>
@@ -1995,14 +2511,12 @@
         <w:rPr>
           <w:b/>
           <w:bCs/>
-          <w:sz w:val="28"/>
           <w:szCs w:val="28"/>
         </w:rPr>
         <w:t>заключении</w:t>
       </w:r>
       <w:r>
         <w:rPr>
-          <w:sz w:val="28"/>
           <w:szCs w:val="28"/>
         </w:rPr>
         <w:t xml:space="preserve"> указывается, насколько успешно была выполнена научно-исследовательская работа, а именно:</w:t>
@@ -2011,13 +2525,11 @@
     <w:p>
       <w:pPr>
         <w:rPr>
-          <w:sz w:val="28"/>
-          <w:szCs w:val="28"/>
-        </w:rPr>
-      </w:pPr>
-      <w:r>
-        <w:rPr>
-          <w:sz w:val="28"/>
+          <w:szCs w:val="28"/>
+        </w:rPr>
+      </w:pPr>
+      <w:r>
+        <w:rPr>
           <w:szCs w:val="28"/>
         </w:rPr>
         <w:t>– полностью ли или частично выполнено Индивидуальное задание;</w:t>
@@ -2026,13 +2538,11 @@
     <w:p>
       <w:pPr>
         <w:rPr>
-          <w:sz w:val="28"/>
-          <w:szCs w:val="28"/>
-        </w:rPr>
-      </w:pPr>
-      <w:r>
-        <w:rPr>
-          <w:sz w:val="28"/>
+          <w:szCs w:val="28"/>
+        </w:rPr>
+      </w:pPr>
+      <w:r>
+        <w:rPr>
           <w:szCs w:val="28"/>
         </w:rPr>
         <w:t>– полностью ли или частично были получены планируемые результаты;</w:t>
@@ -2041,27 +2551,23 @@
     <w:p>
       <w:pPr>
         <w:rPr>
-          <w:sz w:val="28"/>
-          <w:szCs w:val="28"/>
-        </w:rPr>
-      </w:pPr>
-      <w:r>
-        <w:rPr>
-          <w:sz w:val="28"/>
+          <w:szCs w:val="28"/>
+        </w:rPr>
+      </w:pPr>
+      <w:r>
+        <w:rPr>
           <w:szCs w:val="28"/>
         </w:rPr>
         <w:t>–</w:t>
       </w:r>
       <w:r>
         <w:rPr>
-          <w:sz w:val="28"/>
           <w:szCs w:val="28"/>
         </w:rPr>
         <w:t> </w:t>
       </w:r>
       <w:r>
         <w:rPr>
-          <w:sz w:val="28"/>
           <w:szCs w:val="28"/>
         </w:rPr>
         <w:t>могут ли полученные результаты применяться в магистерской диссертации.</w:t>
@@ -2072,7 +2578,6 @@
         <w:rPr>
           <w:iCs/>
           <w:color w:val="000000" w:themeColor="text1"/>
-          <w:sz w:val="28"/>
           <w:szCs w:val="28"/>
         </w:rPr>
       </w:pPr>
@@ -2080,7 +2585,6 @@
         <w:rPr>
           <w:iCs/>
           <w:color w:val="000000" w:themeColor="text1"/>
-          <w:sz w:val="28"/>
           <w:szCs w:val="28"/>
         </w:rPr>
         <w:t xml:space="preserve">В </w:t>
@@ -2091,7 +2595,6 @@
           <w:bCs/>
           <w:iCs/>
           <w:color w:val="000000" w:themeColor="text1"/>
-          <w:sz w:val="28"/>
           <w:szCs w:val="28"/>
         </w:rPr>
         <w:t>списке использованных источников</w:t>
@@ -2100,7 +2603,6 @@
         <w:rPr>
           <w:iCs/>
           <w:color w:val="000000" w:themeColor="text1"/>
-          <w:sz w:val="28"/>
           <w:szCs w:val="28"/>
         </w:rPr>
         <w:t xml:space="preserve"> указываются библиографические ссылки, ссылки на Интернет-ресурсы и иные источники при необходимости.</w:t>
@@ -2111,7 +2613,6 @@
         <w:rPr>
           <w:iCs/>
           <w:color w:val="000000" w:themeColor="text1"/>
-          <w:sz w:val="28"/>
           <w:szCs w:val="28"/>
         </w:rPr>
       </w:pPr>
@@ -2123,7 +2624,6 @@
           <w:bCs/>
           <w:iCs/>
           <w:color w:val="000000" w:themeColor="text1"/>
-          <w:sz w:val="28"/>
           <w:szCs w:val="28"/>
         </w:rPr>
       </w:pPr>
@@ -2133,7 +2633,6 @@
           <w:bCs/>
           <w:iCs/>
           <w:color w:val="000000" w:themeColor="text1"/>
-          <w:sz w:val="28"/>
           <w:szCs w:val="28"/>
         </w:rPr>
         <w:t>Отчет выполняется в соответствии с требованиями ГОСТ 7.32-2017.</w:t>
@@ -2146,7 +2645,6 @@
           <w:bCs/>
           <w:iCs/>
           <w:color w:val="000000" w:themeColor="text1"/>
-          <w:sz w:val="28"/>
           <w:szCs w:val="28"/>
         </w:rPr>
       </w:pPr>
@@ -2156,7 +2654,6 @@
           <w:bCs/>
           <w:iCs/>
           <w:color w:val="000000" w:themeColor="text1"/>
-          <w:sz w:val="28"/>
           <w:szCs w:val="28"/>
         </w:rPr>
         <w:t>Объ</w:t>
@@ -2167,7 +2664,6 @@
           <w:bCs/>
           <w:iCs/>
           <w:color w:val="000000" w:themeColor="text1"/>
-          <w:sz w:val="28"/>
           <w:szCs w:val="28"/>
         </w:rPr>
         <w:t>ё</w:t>
@@ -2178,7 +2674,6 @@
           <w:bCs/>
           <w:iCs/>
           <w:color w:val="000000" w:themeColor="text1"/>
-          <w:sz w:val="28"/>
           <w:szCs w:val="28"/>
         </w:rPr>
         <w:t>м: не менее 15 страниц.</w:t>
@@ -2187,7 +2682,7 @@
     <w:sectPr>
       <w:footerReference w:type="default" r:id="rId8"/>
       <w:pgSz w:w="11906" w:h="16838"/>
-      <w:pgMar w:top="1134" w:right="566" w:bottom="1134" w:left="1701" w:header="708" w:footer="708" w:gutter="0"/>
+      <w:pgMar w:top="1134" w:right="851" w:bottom="1134" w:left="1701" w:header="709" w:footer="709" w:gutter="0"/>
       <w:cols w:space="708"/>
       <w:titlePg/>
       <w:docGrid w:linePitch="360"/>
@@ -2229,7 +2724,6 @@
     </w:sdtPr>
     <w:sdtEndPr>
       <w:rPr>
-        <w:sz w:val="28"/>
         <w:szCs w:val="28"/>
       </w:rPr>
     </w:sdtEndPr>
@@ -2240,27 +2734,23 @@
           <w:ind w:firstLine="0"/>
           <w:jc w:val="center"/>
           <w:rPr>
-            <w:sz w:val="28"/>
             <w:szCs w:val="28"/>
           </w:rPr>
         </w:pPr>
         <w:r>
           <w:rPr>
-            <w:sz w:val="28"/>
             <w:szCs w:val="28"/>
           </w:rPr>
           <w:fldChar w:fldCharType="begin"/>
         </w:r>
         <w:r>
           <w:rPr>
-            <w:sz w:val="28"/>
             <w:szCs w:val="28"/>
           </w:rPr>
           <w:instrText>PAGE   \* MERGEFORMAT</w:instrText>
         </w:r>
         <w:r>
           <w:rPr>
-            <w:sz w:val="28"/>
             <w:szCs w:val="28"/>
           </w:rPr>
           <w:fldChar w:fldCharType="separate"/>
@@ -2268,14 +2758,12 @@
         <w:r>
           <w:rPr>
             <w:noProof/>
-            <w:sz w:val="28"/>
             <w:szCs w:val="28"/>
           </w:rPr>
           <w:t>2</w:t>
         </w:r>
         <w:r>
           <w:rPr>
-            <w:sz w:val="28"/>
             <w:szCs w:val="28"/>
           </w:rPr>
           <w:fldChar w:fldCharType="end"/>
@@ -2319,6 +2807,95 @@
 <file path=word/numbering.xml><?xml version="1.0" encoding="utf-8"?>
 <w:numbering xmlns:wpc="http://schemas.microsoft.com/office/word/2010/wordprocessingCanvas" xmlns:cx="http://schemas.microsoft.com/office/drawing/2014/chartex" xmlns:cx1="http://schemas.microsoft.com/office/drawing/2015/9/8/chartex" xmlns:cx2="http://schemas.microsoft.com/office/drawing/2015/10/21/chartex" xmlns:cx3="http://schemas.microsoft.com/office/drawing/2016/5/9/chartex" xmlns:cx4="http://schemas.microsoft.com/office/drawing/2016/5/10/chartex" xmlns:cx5="http://schemas.microsoft.com/office/drawing/2016/5/11/chartex" xmlns:cx6="http://schemas.microsoft.com/office/drawing/2016/5/12/chartex" xmlns:cx7="http://schemas.microsoft.com/office/drawing/2016/5/13/chartex" xmlns:cx8="http://schemas.microsoft.com/office/drawing/2016/5/14/chartex" xmlns:mc="http://schemas.openxmlformats.org/markup-compatibility/2006" xmlns:aink="http://schemas.microsoft.com/office/drawing/2016/ink" xmlns:am3d="http://schemas.microsoft.com/office/drawing/2017/model3d" xmlns:o="urn:schemas-microsoft-com:office:office" xmlns:oel="http://schemas.microsoft.com/office/2019/extlst" xmlns:r="http://schemas.openxmlformats.org/officeDocument/2006/relationships" xmlns:m="http://schemas.openxmlformats.org/officeDocument/2006/math" xmlns:v="urn:schemas-microsoft-com:vml" xmlns:wp14="http://schemas.microsoft.com/office/word/2010/wordprocessingDrawing" xmlns:wp="http://schemas.openxmlformats.org/drawingml/2006/wordprocessingDrawing" xmlns:w10="urn:schemas-microsoft-com:office:word" xmlns:w="http://schemas.openxmlformats.org/wordprocessingml/2006/main" xmlns:w14="http://schemas.microsoft.com/office/word/2010/wordml" xmlns:w15="http://schemas.microsoft.com/office/word/2012/wordml" xmlns:w16cex="http://schemas.microsoft.com/office/word/2018/wordml/cex" xmlns:w16cid="http://schemas.microsoft.com/office/word/2016/wordml/cid" xmlns:w16="http://schemas.microsoft.com/office/word/2018/wordml" xmlns:w16sdtdh="http://schemas.microsoft.com/office/word/2020/wordml/sdtdatahash" xmlns:w16se="http://schemas.microsoft.com/office/word/2015/wordml/symex" xmlns:wpg="http://schemas.microsoft.com/office/word/2010/wordprocessingGroup" xmlns:wpi="http://schemas.microsoft.com/office/word/2010/wordprocessingInk" xmlns:wne="http://schemas.microsoft.com/office/word/2006/wordml" xmlns:wps="http://schemas.microsoft.com/office/word/2010/wordprocessingShape" mc:Ignorable="w14 w15 w16se w16cid w16 w16cex w16sdtdh wp14">
   <w:abstractNum w:abstractNumId="0" w15:restartNumberingAfterBreak="0">
+    <w:nsid w:val="09053FA4"/>
+    <w:multiLevelType w:val="hybridMultilevel"/>
+    <w:tmpl w:val="310ABEE8"/>
+    <w:lvl w:ilvl="0" w:tplc="912CD918">
+      <w:start w:val="1"/>
+      <w:numFmt w:val="decimal"/>
+      <w:lvlText w:val="%1."/>
+      <w:lvlJc w:val="left"/>
+      <w:pPr>
+        <w:ind w:left="1068" w:hanging="360"/>
+      </w:pPr>
+      <w:rPr>
+        <w:rFonts w:hint="default"/>
+      </w:rPr>
+    </w:lvl>
+    <w:lvl w:ilvl="1" w:tplc="04190019" w:tentative="1">
+      <w:start w:val="1"/>
+      <w:numFmt w:val="lowerLetter"/>
+      <w:lvlText w:val="%2."/>
+      <w:lvlJc w:val="left"/>
+      <w:pPr>
+        <w:ind w:left="1788" w:hanging="360"/>
+      </w:pPr>
+    </w:lvl>
+    <w:lvl w:ilvl="2" w:tplc="0419001B" w:tentative="1">
+      <w:start w:val="1"/>
+      <w:numFmt w:val="lowerRoman"/>
+      <w:lvlText w:val="%3."/>
+      <w:lvlJc w:val="right"/>
+      <w:pPr>
+        <w:ind w:left="2508" w:hanging="180"/>
+      </w:pPr>
+    </w:lvl>
+    <w:lvl w:ilvl="3" w:tplc="0419000F" w:tentative="1">
+      <w:start w:val="1"/>
+      <w:numFmt w:val="decimal"/>
+      <w:lvlText w:val="%4."/>
+      <w:lvlJc w:val="left"/>
+      <w:pPr>
+        <w:ind w:left="3228" w:hanging="360"/>
+      </w:pPr>
+    </w:lvl>
+    <w:lvl w:ilvl="4" w:tplc="04190019" w:tentative="1">
+      <w:start w:val="1"/>
+      <w:numFmt w:val="lowerLetter"/>
+      <w:lvlText w:val="%5."/>
+      <w:lvlJc w:val="left"/>
+      <w:pPr>
+        <w:ind w:left="3948" w:hanging="360"/>
+      </w:pPr>
+    </w:lvl>
+    <w:lvl w:ilvl="5" w:tplc="0419001B" w:tentative="1">
+      <w:start w:val="1"/>
+      <w:numFmt w:val="lowerRoman"/>
+      <w:lvlText w:val="%6."/>
+      <w:lvlJc w:val="right"/>
+      <w:pPr>
+        <w:ind w:left="4668" w:hanging="180"/>
+      </w:pPr>
+    </w:lvl>
+    <w:lvl w:ilvl="6" w:tplc="0419000F" w:tentative="1">
+      <w:start w:val="1"/>
+      <w:numFmt w:val="decimal"/>
+      <w:lvlText w:val="%7."/>
+      <w:lvlJc w:val="left"/>
+      <w:pPr>
+        <w:ind w:left="5388" w:hanging="360"/>
+      </w:pPr>
+    </w:lvl>
+    <w:lvl w:ilvl="7" w:tplc="04190019" w:tentative="1">
+      <w:start w:val="1"/>
+      <w:numFmt w:val="lowerLetter"/>
+      <w:lvlText w:val="%8."/>
+      <w:lvlJc w:val="left"/>
+      <w:pPr>
+        <w:ind w:left="6108" w:hanging="360"/>
+      </w:pPr>
+    </w:lvl>
+    <w:lvl w:ilvl="8" w:tplc="0419001B" w:tentative="1">
+      <w:start w:val="1"/>
+      <w:numFmt w:val="lowerRoman"/>
+      <w:lvlText w:val="%9."/>
+      <w:lvlJc w:val="right"/>
+      <w:pPr>
+        <w:ind w:left="6828" w:hanging="180"/>
+      </w:pPr>
+    </w:lvl>
+  </w:abstractNum>
+  <w:abstractNum w:abstractNumId="1" w15:restartNumberingAfterBreak="0">
     <w:nsid w:val="0ABC0A6A"/>
     <w:multiLevelType w:val="hybridMultilevel"/>
     <w:tmpl w:val="0BE236FA"/>
@@ -2408,7 +2985,7 @@
       </w:pPr>
     </w:lvl>
   </w:abstractNum>
-  <w:abstractNum w:abstractNumId="1" w15:restartNumberingAfterBreak="0">
+  <w:abstractNum w:abstractNumId="2" w15:restartNumberingAfterBreak="0">
     <w:nsid w:val="0CA709C0"/>
     <w:multiLevelType w:val="hybridMultilevel"/>
     <w:tmpl w:val="8CAADEFC"/>
@@ -2521,7 +3098,96 @@
       </w:rPr>
     </w:lvl>
   </w:abstractNum>
-  <w:abstractNum w:abstractNumId="2" w15:restartNumberingAfterBreak="0">
+  <w:abstractNum w:abstractNumId="3" w15:restartNumberingAfterBreak="0">
+    <w:nsid w:val="165A2E67"/>
+    <w:multiLevelType w:val="hybridMultilevel"/>
+    <w:tmpl w:val="6F020FE4"/>
+    <w:lvl w:ilvl="0" w:tplc="B6F45E62">
+      <w:start w:val="1"/>
+      <w:numFmt w:val="decimal"/>
+      <w:lvlText w:val="%1."/>
+      <w:lvlJc w:val="left"/>
+      <w:pPr>
+        <w:ind w:left="1068" w:hanging="360"/>
+      </w:pPr>
+      <w:rPr>
+        <w:rFonts w:hint="default"/>
+      </w:rPr>
+    </w:lvl>
+    <w:lvl w:ilvl="1" w:tplc="04190019" w:tentative="1">
+      <w:start w:val="1"/>
+      <w:numFmt w:val="lowerLetter"/>
+      <w:lvlText w:val="%2."/>
+      <w:lvlJc w:val="left"/>
+      <w:pPr>
+        <w:ind w:left="1788" w:hanging="360"/>
+      </w:pPr>
+    </w:lvl>
+    <w:lvl w:ilvl="2" w:tplc="0419001B" w:tentative="1">
+      <w:start w:val="1"/>
+      <w:numFmt w:val="lowerRoman"/>
+      <w:lvlText w:val="%3."/>
+      <w:lvlJc w:val="right"/>
+      <w:pPr>
+        <w:ind w:left="2508" w:hanging="180"/>
+      </w:pPr>
+    </w:lvl>
+    <w:lvl w:ilvl="3" w:tplc="0419000F" w:tentative="1">
+      <w:start w:val="1"/>
+      <w:numFmt w:val="decimal"/>
+      <w:lvlText w:val="%4."/>
+      <w:lvlJc w:val="left"/>
+      <w:pPr>
+        <w:ind w:left="3228" w:hanging="360"/>
+      </w:pPr>
+    </w:lvl>
+    <w:lvl w:ilvl="4" w:tplc="04190019" w:tentative="1">
+      <w:start w:val="1"/>
+      <w:numFmt w:val="lowerLetter"/>
+      <w:lvlText w:val="%5."/>
+      <w:lvlJc w:val="left"/>
+      <w:pPr>
+        <w:ind w:left="3948" w:hanging="360"/>
+      </w:pPr>
+    </w:lvl>
+    <w:lvl w:ilvl="5" w:tplc="0419001B" w:tentative="1">
+      <w:start w:val="1"/>
+      <w:numFmt w:val="lowerRoman"/>
+      <w:lvlText w:val="%6."/>
+      <w:lvlJc w:val="right"/>
+      <w:pPr>
+        <w:ind w:left="4668" w:hanging="180"/>
+      </w:pPr>
+    </w:lvl>
+    <w:lvl w:ilvl="6" w:tplc="0419000F" w:tentative="1">
+      <w:start w:val="1"/>
+      <w:numFmt w:val="decimal"/>
+      <w:lvlText w:val="%7."/>
+      <w:lvlJc w:val="left"/>
+      <w:pPr>
+        <w:ind w:left="5388" w:hanging="360"/>
+      </w:pPr>
+    </w:lvl>
+    <w:lvl w:ilvl="7" w:tplc="04190019" w:tentative="1">
+      <w:start w:val="1"/>
+      <w:numFmt w:val="lowerLetter"/>
+      <w:lvlText w:val="%8."/>
+      <w:lvlJc w:val="left"/>
+      <w:pPr>
+        <w:ind w:left="6108" w:hanging="360"/>
+      </w:pPr>
+    </w:lvl>
+    <w:lvl w:ilvl="8" w:tplc="0419001B" w:tentative="1">
+      <w:start w:val="1"/>
+      <w:numFmt w:val="lowerRoman"/>
+      <w:lvlText w:val="%9."/>
+      <w:lvlJc w:val="right"/>
+      <w:pPr>
+        <w:ind w:left="6828" w:hanging="180"/>
+      </w:pPr>
+    </w:lvl>
+  </w:abstractNum>
+  <w:abstractNum w:abstractNumId="4" w15:restartNumberingAfterBreak="0">
     <w:nsid w:val="19091EDD"/>
     <w:multiLevelType w:val="hybridMultilevel"/>
     <w:tmpl w:val="797885E6"/>
@@ -2610,7 +3276,7 @@
       </w:pPr>
     </w:lvl>
   </w:abstractNum>
-  <w:abstractNum w:abstractNumId="3" w15:restartNumberingAfterBreak="0">
+  <w:abstractNum w:abstractNumId="5" w15:restartNumberingAfterBreak="0">
     <w:nsid w:val="30E56F67"/>
     <w:multiLevelType w:val="hybridMultilevel"/>
     <w:tmpl w:val="1B68CF7A"/>
@@ -2723,7 +3389,7 @@
       </w:rPr>
     </w:lvl>
   </w:abstractNum>
-  <w:abstractNum w:abstractNumId="4" w15:restartNumberingAfterBreak="0">
+  <w:abstractNum w:abstractNumId="6" w15:restartNumberingAfterBreak="0">
     <w:nsid w:val="3D093F7E"/>
     <w:multiLevelType w:val="hybridMultilevel"/>
     <w:tmpl w:val="02D2A15E"/>
@@ -2813,7 +3479,7 @@
       </w:pPr>
     </w:lvl>
   </w:abstractNum>
-  <w:abstractNum w:abstractNumId="5" w15:restartNumberingAfterBreak="0">
+  <w:abstractNum w:abstractNumId="7" w15:restartNumberingAfterBreak="0">
     <w:nsid w:val="4496779D"/>
     <w:multiLevelType w:val="hybridMultilevel"/>
     <w:tmpl w:val="0804FB96"/>
@@ -2902,7 +3568,7 @@
       </w:pPr>
     </w:lvl>
   </w:abstractNum>
-  <w:abstractNum w:abstractNumId="6" w15:restartNumberingAfterBreak="0">
+  <w:abstractNum w:abstractNumId="8" w15:restartNumberingAfterBreak="0">
     <w:nsid w:val="50AE639A"/>
     <w:multiLevelType w:val="hybridMultilevel"/>
     <w:tmpl w:val="8F041DEA"/>
@@ -3015,7 +3681,7 @@
       </w:rPr>
     </w:lvl>
   </w:abstractNum>
-  <w:abstractNum w:abstractNumId="7" w15:restartNumberingAfterBreak="0">
+  <w:abstractNum w:abstractNumId="9" w15:restartNumberingAfterBreak="0">
     <w:nsid w:val="62744B02"/>
     <w:multiLevelType w:val="hybridMultilevel"/>
     <w:tmpl w:val="82FA13AA"/>
@@ -3128,7 +3794,7 @@
       </w:rPr>
     </w:lvl>
   </w:abstractNum>
-  <w:abstractNum w:abstractNumId="8" w15:restartNumberingAfterBreak="0">
+  <w:abstractNum w:abstractNumId="10" w15:restartNumberingAfterBreak="0">
     <w:nsid w:val="66FD3E5B"/>
     <w:multiLevelType w:val="hybridMultilevel"/>
     <w:tmpl w:val="653410B8"/>
@@ -3218,7 +3884,7 @@
       </w:pPr>
     </w:lvl>
   </w:abstractNum>
-  <w:abstractNum w:abstractNumId="9" w15:restartNumberingAfterBreak="0">
+  <w:abstractNum w:abstractNumId="11" w15:restartNumberingAfterBreak="0">
     <w:nsid w:val="78C312F3"/>
     <w:multiLevelType w:val="hybridMultilevel"/>
     <w:tmpl w:val="34BED754"/>
@@ -3332,34 +3998,40 @@
     </w:lvl>
   </w:abstractNum>
   <w:num w:numId="1" w16cid:durableId="1601797100">
-    <w:abstractNumId w:val="3"/>
+    <w:abstractNumId w:val="5"/>
   </w:num>
   <w:num w:numId="2" w16cid:durableId="540021870">
+    <w:abstractNumId w:val="9"/>
+  </w:num>
+  <w:num w:numId="3" w16cid:durableId="1492523048">
+    <w:abstractNumId w:val="11"/>
+  </w:num>
+  <w:num w:numId="4" w16cid:durableId="882592045">
+    <w:abstractNumId w:val="2"/>
+  </w:num>
+  <w:num w:numId="5" w16cid:durableId="1622760823">
+    <w:abstractNumId w:val="8"/>
+  </w:num>
+  <w:num w:numId="6" w16cid:durableId="658922664">
+    <w:abstractNumId w:val="10"/>
+  </w:num>
+  <w:num w:numId="7" w16cid:durableId="336076253">
+    <w:abstractNumId w:val="1"/>
+  </w:num>
+  <w:num w:numId="8" w16cid:durableId="97332795">
+    <w:abstractNumId w:val="6"/>
+  </w:num>
+  <w:num w:numId="9" w16cid:durableId="264702334">
+    <w:abstractNumId w:val="4"/>
+  </w:num>
+  <w:num w:numId="10" w16cid:durableId="1406031409">
     <w:abstractNumId w:val="7"/>
   </w:num>
-  <w:num w:numId="3" w16cid:durableId="1492523048">
-    <w:abstractNumId w:val="9"/>
-  </w:num>
-  <w:num w:numId="4" w16cid:durableId="882592045">
-    <w:abstractNumId w:val="1"/>
-  </w:num>
-  <w:num w:numId="5" w16cid:durableId="1622760823">
-    <w:abstractNumId w:val="6"/>
-  </w:num>
-  <w:num w:numId="6" w16cid:durableId="658922664">
-    <w:abstractNumId w:val="8"/>
-  </w:num>
-  <w:num w:numId="7" w16cid:durableId="336076253">
+  <w:num w:numId="11" w16cid:durableId="1023750645">
     <w:abstractNumId w:val="0"/>
   </w:num>
-  <w:num w:numId="8" w16cid:durableId="97332795">
-    <w:abstractNumId w:val="4"/>
-  </w:num>
-  <w:num w:numId="9" w16cid:durableId="264702334">
-    <w:abstractNumId w:val="2"/>
-  </w:num>
-  <w:num w:numId="10" w16cid:durableId="1406031409">
-    <w:abstractNumId w:val="5"/>
+  <w:num w:numId="12" w16cid:durableId="1586188545">
+    <w:abstractNumId w:val="3"/>
   </w:num>
 </w:numbering>
 </file>
@@ -3536,7 +4208,7 @@
     <w:lsdException w:name="Table Web 2" w:semiHidden="1" w:unhideWhenUsed="1"/>
     <w:lsdException w:name="Table Web 3" w:semiHidden="1" w:unhideWhenUsed="1"/>
     <w:lsdException w:name="Balloon Text" w:semiHidden="1" w:unhideWhenUsed="1"/>
-    <w:lsdException w:name="Table Grid" w:semiHidden="1" w:uiPriority="39" w:unhideWhenUsed="1"/>
+    <w:lsdException w:name="Table Grid" w:uiPriority="39"/>
     <w:lsdException w:name="Table Theme" w:semiHidden="1" w:unhideWhenUsed="1"/>
     <w:lsdException w:name="Placeholder Text" w:semiHidden="1"/>
     <w:lsdException w:name="No Spacing" w:uiPriority="1" w:qFormat="1"/>
@@ -3762,15 +4434,15 @@
   <w:style w:type="paragraph" w:default="1" w:styleId="a">
     <w:name w:val="Normal"/>
     <w:qFormat/>
-    <w:rsid w:val="004F2A4B"/>
+    <w:rsid w:val="00391004"/>
     <w:pPr>
-      <w:spacing w:after="0" w:line="312" w:lineRule="auto"/>
+      <w:spacing w:after="0" w:line="360" w:lineRule="auto"/>
       <w:ind w:firstLine="709"/>
       <w:jc w:val="both"/>
     </w:pPr>
     <w:rPr>
       <w:rFonts w:ascii="Times New Roman" w:eastAsia="Times New Roman" w:hAnsi="Times New Roman" w:cs="Times New Roman"/>
-      <w:sz w:val="24"/>
+      <w:sz w:val="28"/>
       <w:szCs w:val="24"/>
       <w:lang w:eastAsia="ru-RU"/>
     </w:rPr>
@@ -3810,7 +4482,7 @@
       <w:autoSpaceDE w:val="0"/>
       <w:autoSpaceDN w:val="0"/>
       <w:adjustRightInd w:val="0"/>
-      <w:spacing w:before="240" w:after="60" w:line="360" w:lineRule="auto"/>
+      <w:spacing w:before="240" w:after="60"/>
       <w:ind w:firstLine="0"/>
       <w:jc w:val="left"/>
       <w:textAlignment w:val="baseline"/>
@@ -3863,7 +4535,6 @@
     </w:pPr>
     <w:rPr>
       <w:b/>
-      <w:sz w:val="28"/>
       <w:szCs w:val="20"/>
     </w:rPr>
   </w:style>
@@ -3995,7 +4666,7 @@
     <w:qFormat/>
     <w:rsid w:val="00BE6615"/>
     <w:pPr>
-      <w:spacing w:before="0" w:line="360" w:lineRule="auto"/>
+      <w:spacing w:before="0"/>
     </w:pPr>
     <w:rPr>
       <w:rFonts w:ascii="Times New Roman" w:hAnsi="Times New Roman" w:cs="Times New Roman"/>
@@ -4106,7 +4777,6 @@
       <w:tabs>
         <w:tab w:val="right" w:leader="dot" w:pos="9628"/>
       </w:tabs>
-      <w:spacing w:line="360" w:lineRule="auto"/>
     </w:pPr>
   </w:style>
   <w:style w:type="character" w:styleId="af">
@@ -4472,10 +5142,10 @@
   </w:font>
   <w:font w:name="Wingdings">
     <w:panose1 w:val="05000000000000000000"/>
-    <w:charset w:val="02"/>
-    <w:family w:val="auto"/>
+    <w:charset w:val="00"/>
+    <w:family w:val="decorative"/>
     <w:pitch w:val="variable"/>
-    <w:sig w:usb0="00000000" w:usb1="10000000" w:usb2="00000000" w:usb3="00000000" w:csb0="80000000" w:csb1="00000000"/>
+    <w:sig w:usb0="00000003" w:usb1="00000000" w:usb2="00000000" w:usb3="00000000" w:csb0="80000001" w:csb1="00000000"/>
   </w:font>
   <w:font w:name="Calibri">
     <w:panose1 w:val="020F0502020204030204"/>
@@ -4548,6 +5218,7 @@
     <w:rsid w:val="00A72E54"/>
     <w:rsid w:val="00B72EAE"/>
     <w:rsid w:val="00BB33BA"/>
+    <w:rsid w:val="00F66672"/>
     <w:rsid w:val="00F74632"/>
     <w:rsid w:val="00FD60E4"/>
   </w:rsids>
@@ -4743,7 +5414,7 @@
     <w:lsdException w:name="Table Web 2" w:semiHidden="1" w:unhideWhenUsed="1"/>
     <w:lsdException w:name="Table Web 3" w:semiHidden="1" w:unhideWhenUsed="1"/>
     <w:lsdException w:name="Balloon Text" w:semiHidden="1" w:unhideWhenUsed="1"/>
-    <w:lsdException w:name="Table Grid" w:semiHidden="1" w:uiPriority="59" w:unhideWhenUsed="1"/>
+    <w:lsdException w:name="Table Grid" w:uiPriority="59"/>
     <w:lsdException w:name="Table Theme" w:semiHidden="1" w:unhideWhenUsed="1"/>
     <w:lsdException w:name="Placeholder Text" w:semiHidden="1"/>
     <w:lsdException w:name="No Spacing" w:uiPriority="1" w:qFormat="1"/>
